--- a/README.docx
+++ b/README.docx
@@ -1390,8 +1390,79 @@
       </w:pPr>
       <w:r>
         <w:rPr/>
-        <w:t>Este comando creará un archivo ejecutable en el directorio build/bin que podrás distribuir y ejecutar en otros sistemas.</w:t>
-      </w:r>
+        <w:t xml:space="preserve">Este comando creará un archivo ejecutable en el directorio </w:t>
+      </w:r>
+      <w:r>
+        <w:rPr/>
+        <w:t>build</w:t>
+      </w:r>
+      <w:r>
+        <w:rPr/>
+        <w:t>/</w:t>
+      </w:r>
+      <w:r>
+        <w:rPr/>
+        <w:t>bin</w:t>
+      </w:r>
+      <w:r>
+        <w:rPr/>
+        <w:t xml:space="preserve"> que podrás distribuir y ejecutar en otros sistemas.</w:t>
+      </w:r>
+    </w:p>
+    <w:p>
+      <w:pPr>
+        <w:pStyle w:val="Normal"/>
+      </w:pPr>
+    </w:p>
+    <w:p>
+      <w:pPr>
+        <w:pStyle w:val="Normal"/>
+      </w:pPr>
+      <w:r>
+        <w:rPr/>
+        <w:t>ANEXO</w:t>
+      </w:r>
+    </w:p>
+    <w:p>
+      <w:pPr>
+        <w:pStyle w:val="Normal"/>
+        <w:rPr>
+          <w:rFonts w:ascii="Aptos" w:hAnsi="Aptos" w:eastAsia="Aptos" w:cs="Aptos"/>
+          <w:noProof w:val="0"/>
+          <w:sz w:val="24"/>
+          <w:szCs w:val="24"/>
+          <w:lang w:val="es-ES"/>
+        </w:rPr>
+      </w:pPr>
+      <w:r>
+        <w:rPr/>
+        <w:t>Respositorio</w:t>
+      </w:r>
+      <w:r>
+        <w:rPr/>
+        <w:t xml:space="preserve"> </w:t>
+      </w:r>
+      <w:r>
+        <w:rPr/>
+        <w:t>github</w:t>
+      </w:r>
+      <w:r>
+        <w:rPr/>
+        <w:t xml:space="preserve"> del proyecto: </w:t>
+      </w:r>
+      <w:hyperlink r:id="R73c616f231be4f2d">
+        <w:r>
+          <w:rPr>
+            <w:rStyle w:val="Hyperlink"/>
+            <w:rFonts w:ascii="Aptos" w:hAnsi="Aptos" w:eastAsia="Aptos" w:cs="Aptos"/>
+            <w:noProof w:val="0"/>
+            <w:sz w:val="24"/>
+            <w:szCs w:val="24"/>
+            <w:lang w:val="es-ES"/>
+          </w:rPr>
+          <w:t>SGDIEGO/ProyectoDesarrolloSoftware (github.com)</w:t>
+        </w:r>
+      </w:hyperlink>
     </w:p>
     <w:sectPr>
       <w:pgSz w:w="11906" w:h="16838" w:orient="portrait"/>
